--- a/Plantillas Y Documentos Guia/PLANTILLA_PROYECTO.docx
+++ b/Plantillas Y Documentos Guia/PLANTILLA_PROYECTO.docx
@@ -1,28 +1,1524 @@
 
 <file path=word/document.xml><?xml version="1.0" encoding="utf-8"?>
-<w:document xmlns:wpc="http://schemas.microsoft.com/office/word/2010/wordprocessingCanvas" xmlns:cx="http://schemas.microsoft.com/office/drawing/2014/chartex" xmlns:cx1="http://schemas.microsoft.com/office/drawing/2015/9/8/chartex" xmlns:cx2="http://schemas.microsoft.com/office/drawing/2015/10/21/chartex" xmlns:cx3="http://schemas.microsoft.com/office/drawing/2016/5/9/chartex" xmlns:cx4="http://schemas.microsoft.com/office/drawing/2016/5/10/chartex" xmlns:cx5="http://schemas.microsoft.com/office/drawing/2016/5/11/chartex" xmlns:cx6="http://schemas.microsoft.com/office/drawing/2016/5/12/chartex" xmlns:cx7="http://schemas.microsoft.com/office/drawing/2016/5/13/chartex" xmlns:cx8="http://schemas.microsoft.com/office/drawing/2016/5/14/chartex" xmlns:mc="http://schemas.openxmlformats.org/markup-compatibility/2006" xmlns:aink="http://schemas.microsoft.com/office/drawing/2016/ink" xmlns:am3d="http://schemas.microsoft.com/office/drawing/2017/model3d" xmlns:o="urn:schemas-microsoft-com:office:office" xmlns:r="http://schemas.openxmlformats.org/officeDocument/2006/relationships" xmlns:m="http://schemas.openxmlformats.org/officeDocument/2006/math" xmlns:v="urn:schemas-microsoft-com:vml" xmlns:wp14="http://schemas.microsoft.com/office/word/2010/wordprocessingDrawing" xmlns:wp="http://schemas.openxmlformats.org/drawingml/2006/wordprocessingDrawing" xmlns:w10="urn:schemas-microsoft-com:office:word" xmlns:w="http://schemas.openxmlformats.org/wordprocessingml/2006/main" xmlns:w14="http://schemas.microsoft.com/office/word/2010/wordml" xmlns:w15="http://schemas.microsoft.com/office/word/2012/wordml" xmlns:w16cex="http://schemas.microsoft.com/office/word/2018/wordml/cex" xmlns:w16cid="http://schemas.microsoft.com/office/word/2016/wordml/cid" xmlns:w16="http://schemas.microsoft.com/office/word/2018/wordml" xmlns:w16sdtdh="http://schemas.microsoft.com/office/word/2020/wordml/sdtdatahash" xmlns:w16se="http://schemas.microsoft.com/office/word/2015/wordml/symex" xmlns:wpg="http://schemas.microsoft.com/office/word/2010/wordprocessingGroup" xmlns:wpi="http://schemas.microsoft.com/office/word/2010/wordprocessingInk" xmlns:wne="http://schemas.microsoft.com/office/word/2006/wordml" xmlns:wps="http://schemas.microsoft.com/office/word/2010/wordprocessingShape" mc:Ignorable="w14 w15 w16se w16cid w16 w16cex w16sdtdh wp14">
+<w:document xmlns:wpc="http://schemas.microsoft.com/office/word/2010/wordprocessingCanvas" xmlns:cx="http://schemas.microsoft.com/office/drawing/2014/chartex" xmlns:cx1="http://schemas.microsoft.com/office/drawing/2015/9/8/chartex" xmlns:cx2="http://schemas.microsoft.com/office/drawing/2015/10/21/chartex" xmlns:cx3="http://schemas.microsoft.com/office/drawing/2016/5/9/chartex" xmlns:cx4="http://schemas.microsoft.com/office/drawing/2016/5/10/chartex" xmlns:cx5="http://schemas.microsoft.com/office/drawing/2016/5/11/chartex" xmlns:cx6="http://schemas.microsoft.com/office/drawing/2016/5/12/chartex" xmlns:cx7="http://schemas.microsoft.com/office/drawing/2016/5/13/chartex" xmlns:cx8="http://schemas.microsoft.com/office/drawing/2016/5/14/chartex" xmlns:mc="http://schemas.openxmlformats.org/markup-compatibility/2006" xmlns:aink="http://schemas.microsoft.com/office/drawing/2016/ink" xmlns:am3d="http://schemas.microsoft.com/office/drawing/2017/model3d" xmlns:o="urn:schemas-microsoft-com:office:office" xmlns:oel="http://schemas.microsoft.com/office/2019/extlst" xmlns:r="http://schemas.openxmlformats.org/officeDocument/2006/relationships" xmlns:m="http://schemas.openxmlformats.org/officeDocument/2006/math" xmlns:v="urn:schemas-microsoft-com:vml" xmlns:wp14="http://schemas.microsoft.com/office/word/2010/wordprocessingDrawing" xmlns:wp="http://schemas.openxmlformats.org/drawingml/2006/wordprocessingDrawing" xmlns:w10="urn:schemas-microsoft-com:office:word" xmlns:w="http://schemas.openxmlformats.org/wordprocessingml/2006/main" xmlns:w14="http://schemas.microsoft.com/office/word/2010/wordml" xmlns:w15="http://schemas.microsoft.com/office/word/2012/wordml" xmlns:w16cex="http://schemas.microsoft.com/office/word/2018/wordml/cex" xmlns:w16cid="http://schemas.microsoft.com/office/word/2016/wordml/cid" xmlns:w16="http://schemas.microsoft.com/office/word/2018/wordml" xmlns:w16sdtdh="http://schemas.microsoft.com/office/word/2020/wordml/sdtdatahash" xmlns:w16se="http://schemas.microsoft.com/office/word/2015/wordml/symex" xmlns:wpg="http://schemas.microsoft.com/office/word/2010/wordprocessingGroup" xmlns:wpi="http://schemas.microsoft.com/office/word/2010/wordprocessingInk" xmlns:wne="http://schemas.microsoft.com/office/word/2006/wordml" xmlns:wps="http://schemas.microsoft.com/office/word/2010/wordprocessingShape" mc:Ignorable="w14 w15 w16se w16cid w16 w16cex w16sdtdh wp14">
   <w:body>
     <w:p>
       <w:pPr>
+        <w:spacing w:line="276" w:lineRule="auto"/>
+        <w:ind w:firstLine="709"/>
+        <w:jc w:val="center"/>
+        <w:rPr>
+          <w:rFonts w:ascii="Times New Roman" w:hAnsi="Times New Roman" w:cs="Times New Roman"/>
+          <w:b/>
+          <w:bCs/>
+          <w:sz w:val="24"/>
+          <w:szCs w:val="24"/>
+          <w:lang w:val="es-ES"/>
+        </w:rPr>
+      </w:pPr>
+      <w:r>
+        <w:rPr>
+          <w:rFonts w:ascii="Times New Roman" w:hAnsi="Times New Roman" w:cs="Times New Roman"/>
+          <w:b/>
+          <w:bCs/>
+          <w:sz w:val="24"/>
+          <w:szCs w:val="24"/>
+          <w:lang w:val="es-ES"/>
+        </w:rPr>
+        <w:t>ASISTENTE DE CITAS</w:t>
+      </w:r>
+      <w:r>
+        <w:rPr>
+          <w:rFonts w:ascii="Times New Roman" w:hAnsi="Times New Roman" w:cs="Times New Roman"/>
+          <w:b/>
+          <w:bCs/>
+          <w:sz w:val="24"/>
+          <w:szCs w:val="24"/>
+          <w:lang w:val="es-ES"/>
+        </w:rPr>
+        <w:t xml:space="preserve"> MEDICAS UPB</w:t>
+      </w:r>
+    </w:p>
+    <w:p>
+      <w:pPr>
+        <w:spacing w:line="276" w:lineRule="auto"/>
+        <w:ind w:firstLine="709"/>
+        <w:jc w:val="center"/>
+        <w:rPr>
+          <w:rFonts w:ascii="Times New Roman" w:hAnsi="Times New Roman" w:cs="Times New Roman"/>
+          <w:b/>
+          <w:bCs/>
+          <w:sz w:val="24"/>
+          <w:szCs w:val="24"/>
+          <w:lang w:val="es-ES"/>
+        </w:rPr>
+      </w:pPr>
+    </w:p>
+    <w:p>
+      <w:pPr>
+        <w:spacing w:line="276" w:lineRule="auto"/>
+        <w:ind w:firstLine="709"/>
+        <w:jc w:val="center"/>
+        <w:rPr>
+          <w:rFonts w:ascii="Times New Roman" w:hAnsi="Times New Roman" w:cs="Times New Roman"/>
+          <w:b/>
+          <w:bCs/>
+          <w:sz w:val="24"/>
+          <w:szCs w:val="24"/>
+          <w:lang w:val="es-ES"/>
+        </w:rPr>
+      </w:pPr>
+    </w:p>
+    <w:p>
+      <w:pPr>
+        <w:spacing w:line="276" w:lineRule="auto"/>
+        <w:ind w:firstLine="709"/>
+        <w:jc w:val="center"/>
+        <w:rPr>
+          <w:rFonts w:ascii="Times New Roman" w:hAnsi="Times New Roman" w:cs="Times New Roman"/>
+          <w:b/>
+          <w:bCs/>
+          <w:sz w:val="24"/>
+          <w:szCs w:val="24"/>
+          <w:lang w:val="es-ES"/>
+        </w:rPr>
+      </w:pPr>
+    </w:p>
+    <w:p>
+      <w:pPr>
+        <w:spacing w:line="276" w:lineRule="auto"/>
+        <w:ind w:firstLine="709"/>
+        <w:jc w:val="center"/>
+        <w:rPr>
+          <w:rFonts w:ascii="Times New Roman" w:hAnsi="Times New Roman" w:cs="Times New Roman"/>
+          <w:sz w:val="24"/>
+          <w:szCs w:val="24"/>
+          <w:lang w:val="es-ES"/>
+        </w:rPr>
+      </w:pPr>
+      <w:r>
+        <w:rPr>
+          <w:rFonts w:ascii="Times New Roman" w:hAnsi="Times New Roman" w:cs="Times New Roman"/>
+          <w:sz w:val="24"/>
+          <w:szCs w:val="24"/>
+          <w:lang w:val="es-ES"/>
+        </w:rPr>
+        <w:t>ARANGO DIAZ SAMUEL</w:t>
+      </w:r>
+    </w:p>
+    <w:p>
+      <w:pPr>
+        <w:spacing w:line="276" w:lineRule="auto"/>
+        <w:ind w:firstLine="709"/>
+        <w:jc w:val="center"/>
+        <w:rPr>
+          <w:rFonts w:ascii="Times New Roman" w:hAnsi="Times New Roman" w:cs="Times New Roman"/>
+          <w:sz w:val="24"/>
+          <w:szCs w:val="24"/>
+          <w:lang w:val="es-ES"/>
+        </w:rPr>
+      </w:pPr>
+      <w:r>
+        <w:rPr>
+          <w:rFonts w:ascii="Times New Roman" w:hAnsi="Times New Roman" w:cs="Times New Roman"/>
+          <w:sz w:val="24"/>
+          <w:szCs w:val="24"/>
+          <w:lang w:val="es-ES"/>
+        </w:rPr>
+        <w:t>FLOREZ JULIO JEISON STEVEN</w:t>
+      </w:r>
+    </w:p>
+    <w:p>
+      <w:pPr>
+        <w:spacing w:line="276" w:lineRule="auto"/>
+        <w:ind w:firstLine="709"/>
+        <w:jc w:val="center"/>
+        <w:rPr>
+          <w:rFonts w:ascii="Times New Roman" w:hAnsi="Times New Roman" w:cs="Times New Roman"/>
+          <w:sz w:val="24"/>
+          <w:szCs w:val="24"/>
+          <w:lang w:val="es-ES"/>
+        </w:rPr>
+      </w:pPr>
+    </w:p>
+    <w:p>
+      <w:pPr>
+        <w:spacing w:line="276" w:lineRule="auto"/>
+        <w:ind w:firstLine="709"/>
+        <w:jc w:val="center"/>
+        <w:rPr>
+          <w:rFonts w:ascii="Times New Roman" w:hAnsi="Times New Roman" w:cs="Times New Roman"/>
+          <w:sz w:val="24"/>
+          <w:szCs w:val="24"/>
+          <w:lang w:val="es-ES"/>
+        </w:rPr>
+      </w:pPr>
+    </w:p>
+    <w:p>
+      <w:pPr>
+        <w:spacing w:line="276" w:lineRule="auto"/>
+        <w:ind w:firstLine="709"/>
+        <w:jc w:val="center"/>
+        <w:rPr>
+          <w:rFonts w:ascii="Times New Roman" w:hAnsi="Times New Roman" w:cs="Times New Roman"/>
+          <w:sz w:val="24"/>
+          <w:szCs w:val="24"/>
+          <w:lang w:val="es-ES"/>
+        </w:rPr>
+      </w:pPr>
+    </w:p>
+    <w:p>
+      <w:pPr>
+        <w:spacing w:line="276" w:lineRule="auto"/>
+        <w:ind w:firstLine="709"/>
+        <w:jc w:val="center"/>
+        <w:rPr>
+          <w:rFonts w:ascii="Times New Roman" w:hAnsi="Times New Roman" w:cs="Times New Roman"/>
+          <w:sz w:val="24"/>
+          <w:szCs w:val="24"/>
+          <w:lang w:val="es-ES"/>
+        </w:rPr>
+      </w:pPr>
+      <w:r>
+        <w:rPr>
+          <w:rFonts w:ascii="Times New Roman" w:hAnsi="Times New Roman" w:cs="Times New Roman"/>
+          <w:sz w:val="24"/>
+          <w:szCs w:val="24"/>
+          <w:lang w:val="es-ES"/>
+        </w:rPr>
+        <w:t>UNIVERSIDAD PONTIFICIA BOLIVARIANA</w:t>
+      </w:r>
+    </w:p>
+    <w:p>
+      <w:pPr>
+        <w:spacing w:line="276" w:lineRule="auto"/>
+        <w:ind w:firstLine="709"/>
+        <w:jc w:val="center"/>
+        <w:rPr>
+          <w:rFonts w:ascii="Times New Roman" w:hAnsi="Times New Roman" w:cs="Times New Roman"/>
+          <w:sz w:val="24"/>
+          <w:szCs w:val="24"/>
+          <w:lang w:val="es-ES"/>
+        </w:rPr>
+      </w:pPr>
+      <w:r>
+        <w:rPr>
+          <w:rFonts w:ascii="Times New Roman" w:hAnsi="Times New Roman" w:cs="Times New Roman"/>
+          <w:sz w:val="24"/>
+          <w:szCs w:val="24"/>
+          <w:lang w:val="es-ES"/>
+        </w:rPr>
+        <w:t>ESCUELA DE INGENIERIAS</w:t>
+      </w:r>
+    </w:p>
+    <w:p>
+      <w:pPr>
+        <w:spacing w:line="276" w:lineRule="auto"/>
+        <w:ind w:firstLine="709"/>
+        <w:jc w:val="center"/>
+        <w:rPr>
+          <w:rFonts w:ascii="Times New Roman" w:hAnsi="Times New Roman" w:cs="Times New Roman"/>
+          <w:sz w:val="24"/>
+          <w:szCs w:val="24"/>
+          <w:lang w:val="es-ES"/>
+        </w:rPr>
+      </w:pPr>
+      <w:r>
+        <w:rPr>
+          <w:rFonts w:ascii="Times New Roman" w:hAnsi="Times New Roman" w:cs="Times New Roman"/>
+          <w:sz w:val="24"/>
+          <w:szCs w:val="24"/>
+          <w:lang w:val="es-ES"/>
+        </w:rPr>
+        <w:t>FACULTAD DE INGENIERIA DE SISTEMAS E INFORMÁTICA</w:t>
+      </w:r>
+    </w:p>
+    <w:p>
+      <w:pPr>
+        <w:spacing w:line="276" w:lineRule="auto"/>
+        <w:ind w:firstLine="709"/>
+        <w:jc w:val="center"/>
+        <w:rPr>
+          <w:rFonts w:ascii="Times New Roman" w:hAnsi="Times New Roman" w:cs="Times New Roman"/>
+          <w:sz w:val="24"/>
+          <w:szCs w:val="24"/>
+          <w:lang w:val="es-ES"/>
+        </w:rPr>
+      </w:pPr>
+    </w:p>
+    <w:p>
+      <w:pPr>
+        <w:spacing w:line="276" w:lineRule="auto"/>
+        <w:ind w:firstLine="709"/>
+        <w:jc w:val="center"/>
+        <w:rPr>
+          <w:rFonts w:ascii="Times New Roman" w:hAnsi="Times New Roman" w:cs="Times New Roman"/>
+          <w:sz w:val="24"/>
+          <w:szCs w:val="24"/>
+          <w:lang w:val="es-ES"/>
+        </w:rPr>
+      </w:pPr>
+    </w:p>
+    <w:p>
+      <w:pPr>
+        <w:spacing w:line="276" w:lineRule="auto"/>
+        <w:ind w:firstLine="709"/>
+        <w:jc w:val="center"/>
+        <w:rPr>
+          <w:rFonts w:ascii="Times New Roman" w:hAnsi="Times New Roman" w:cs="Times New Roman"/>
+          <w:sz w:val="24"/>
+          <w:szCs w:val="24"/>
+          <w:lang w:val="es-ES"/>
+        </w:rPr>
+      </w:pPr>
+    </w:p>
+    <w:p>
+      <w:pPr>
+        <w:spacing w:line="276" w:lineRule="auto"/>
+        <w:ind w:firstLine="709"/>
+        <w:jc w:val="center"/>
+        <w:rPr>
+          <w:rFonts w:ascii="Times New Roman" w:hAnsi="Times New Roman" w:cs="Times New Roman"/>
+          <w:sz w:val="24"/>
+          <w:szCs w:val="24"/>
+          <w:lang w:val="es-ES"/>
+        </w:rPr>
+      </w:pPr>
+      <w:r>
+        <w:rPr>
+          <w:rFonts w:ascii="Times New Roman" w:hAnsi="Times New Roman" w:cs="Times New Roman"/>
+          <w:sz w:val="24"/>
+          <w:szCs w:val="24"/>
+          <w:lang w:val="es-ES"/>
+        </w:rPr>
+        <w:t>JUAN CARLOS MARINO MORANTES (Docente Universitario)</w:t>
+      </w:r>
+    </w:p>
+    <w:p>
+      <w:pPr>
+        <w:spacing w:line="276" w:lineRule="auto"/>
+        <w:ind w:firstLine="709"/>
+        <w:jc w:val="center"/>
+        <w:rPr>
+          <w:rFonts w:ascii="Times New Roman" w:hAnsi="Times New Roman" w:cs="Times New Roman"/>
+          <w:sz w:val="24"/>
+          <w:szCs w:val="24"/>
+          <w:lang w:val="es-ES"/>
+        </w:rPr>
+      </w:pPr>
+    </w:p>
+    <w:p>
+      <w:pPr>
+        <w:spacing w:line="276" w:lineRule="auto"/>
+        <w:ind w:firstLine="709"/>
+        <w:jc w:val="center"/>
+        <w:rPr>
+          <w:rFonts w:ascii="Times New Roman" w:hAnsi="Times New Roman" w:cs="Times New Roman"/>
+          <w:sz w:val="24"/>
+          <w:szCs w:val="24"/>
+          <w:lang w:val="es-ES"/>
+        </w:rPr>
+      </w:pPr>
+    </w:p>
+    <w:p>
+      <w:pPr>
+        <w:spacing w:line="276" w:lineRule="auto"/>
+        <w:ind w:firstLine="709"/>
+        <w:jc w:val="center"/>
+        <w:rPr>
+          <w:rFonts w:ascii="Times New Roman" w:hAnsi="Times New Roman" w:cs="Times New Roman"/>
+          <w:sz w:val="24"/>
+          <w:szCs w:val="24"/>
+          <w:lang w:val="es-ES"/>
+        </w:rPr>
+      </w:pPr>
+    </w:p>
+    <w:p>
+      <w:pPr>
+        <w:spacing w:line="276" w:lineRule="auto"/>
+        <w:ind w:firstLine="709"/>
+        <w:jc w:val="center"/>
+        <w:rPr>
+          <w:rFonts w:ascii="Times New Roman" w:hAnsi="Times New Roman" w:cs="Times New Roman"/>
+          <w:sz w:val="24"/>
+          <w:szCs w:val="24"/>
+          <w:lang w:val="es-ES"/>
+        </w:rPr>
+      </w:pPr>
+      <w:r>
+        <w:rPr>
+          <w:rFonts w:ascii="Times New Roman" w:hAnsi="Times New Roman" w:cs="Times New Roman"/>
+          <w:sz w:val="24"/>
+          <w:szCs w:val="24"/>
+          <w:lang w:val="es-ES"/>
+        </w:rPr>
+        <w:t>BUCARAMANGA, COLOMBIA</w:t>
+      </w:r>
+    </w:p>
+    <w:p>
+      <w:pPr>
+        <w:spacing w:line="276" w:lineRule="auto"/>
+        <w:ind w:firstLine="709"/>
+        <w:jc w:val="center"/>
+        <w:rPr>
+          <w:rFonts w:ascii="Times New Roman" w:hAnsi="Times New Roman" w:cs="Times New Roman"/>
+          <w:sz w:val="24"/>
+          <w:szCs w:val="24"/>
+          <w:lang w:val="es-ES"/>
+        </w:rPr>
+      </w:pPr>
+    </w:p>
+    <w:p>
+      <w:pPr>
+        <w:spacing w:line="276" w:lineRule="auto"/>
+        <w:ind w:firstLine="709"/>
+        <w:jc w:val="center"/>
+        <w:rPr>
+          <w:rFonts w:ascii="Times New Roman" w:hAnsi="Times New Roman" w:cs="Times New Roman"/>
+          <w:sz w:val="24"/>
+          <w:szCs w:val="24"/>
+          <w:lang w:val="es-ES"/>
+        </w:rPr>
+      </w:pPr>
+    </w:p>
+    <w:p>
+      <w:pPr>
+        <w:spacing w:line="276" w:lineRule="auto"/>
+        <w:ind w:firstLine="709"/>
+        <w:jc w:val="center"/>
+        <w:rPr>
+          <w:rFonts w:ascii="Times New Roman" w:hAnsi="Times New Roman" w:cs="Times New Roman"/>
+          <w:sz w:val="24"/>
+          <w:szCs w:val="24"/>
+          <w:lang w:val="es-ES"/>
+        </w:rPr>
+      </w:pPr>
+    </w:p>
+    <w:p>
+      <w:pPr>
+        <w:spacing w:line="276" w:lineRule="auto"/>
+        <w:ind w:firstLine="709"/>
+        <w:jc w:val="center"/>
+        <w:rPr>
+          <w:rFonts w:ascii="Times New Roman" w:hAnsi="Times New Roman" w:cs="Times New Roman"/>
+          <w:sz w:val="24"/>
+          <w:szCs w:val="24"/>
+          <w:lang w:val="es-ES"/>
+        </w:rPr>
+      </w:pPr>
+    </w:p>
+    <w:p>
+      <w:pPr>
+        <w:spacing w:line="276" w:lineRule="auto"/>
+        <w:ind w:firstLine="709"/>
+        <w:jc w:val="center"/>
+        <w:rPr>
+          <w:rFonts w:ascii="Times New Roman" w:hAnsi="Times New Roman" w:cs="Times New Roman"/>
+          <w:sz w:val="24"/>
+          <w:szCs w:val="24"/>
+          <w:lang w:val="es-ES"/>
+        </w:rPr>
+      </w:pPr>
+    </w:p>
+    <w:p>
+      <w:pPr>
+        <w:spacing w:line="276" w:lineRule="auto"/>
+        <w:ind w:firstLine="709"/>
+        <w:jc w:val="center"/>
+        <w:rPr>
+          <w:rFonts w:ascii="Times New Roman" w:hAnsi="Times New Roman" w:cs="Times New Roman"/>
+          <w:sz w:val="24"/>
+          <w:szCs w:val="24"/>
+          <w:lang w:val="es-ES"/>
+        </w:rPr>
+      </w:pPr>
+    </w:p>
+    <w:p>
+      <w:pPr>
+        <w:spacing w:line="276" w:lineRule="auto"/>
+        <w:ind w:firstLine="709"/>
+        <w:jc w:val="center"/>
+        <w:rPr>
+          <w:rFonts w:ascii="Times New Roman" w:hAnsi="Times New Roman" w:cs="Times New Roman"/>
+          <w:sz w:val="24"/>
+          <w:szCs w:val="24"/>
+          <w:lang w:val="es-ES"/>
+        </w:rPr>
+      </w:pPr>
+      <w:r>
+        <w:rPr>
+          <w:rFonts w:ascii="Times New Roman" w:hAnsi="Times New Roman" w:cs="Times New Roman"/>
+          <w:sz w:val="24"/>
+          <w:szCs w:val="24"/>
+          <w:lang w:val="es-ES"/>
+        </w:rPr>
+        <w:t>2024</w:t>
+      </w:r>
+    </w:p>
+    <w:p>
+      <w:pPr>
+        <w:spacing w:line="240" w:lineRule="auto"/>
+        <w:rPr>
+          <w:rFonts w:ascii="Times New Roman" w:hAnsi="Times New Roman" w:cs="Times New Roman"/>
+          <w:b/>
+          <w:bCs/>
+          <w:sz w:val="24"/>
+          <w:szCs w:val="24"/>
+          <w:lang w:val="es-ES"/>
+        </w:rPr>
+      </w:pPr>
+      <w:r>
+        <w:rPr>
+          <w:rFonts w:ascii="Times New Roman" w:hAnsi="Times New Roman" w:cs="Times New Roman"/>
+          <w:b/>
+          <w:bCs/>
+          <w:sz w:val="24"/>
+          <w:szCs w:val="24"/>
+          <w:lang w:val="es-ES"/>
+        </w:rPr>
+        <w:lastRenderedPageBreak/>
+        <w:t>Índice</w:t>
+      </w:r>
+    </w:p>
+    <w:p>
+      <w:pPr>
+        <w:numPr>
+          <w:ilvl w:val="0"/>
+          <w:numId w:val="3"/>
+        </w:numPr>
+        <w:spacing w:after="7" w:line="256" w:lineRule="auto"/>
+        <w:ind w:hanging="245"/>
+        <w:rPr>
+          <w:rFonts w:ascii="Times New Roman" w:hAnsi="Times New Roman" w:cs="Times New Roman"/>
+          <w:sz w:val="24"/>
+          <w:szCs w:val="24"/>
+        </w:rPr>
+      </w:pPr>
+      <w:r>
+        <w:rPr>
+          <w:rFonts w:ascii="Times New Roman" w:eastAsia="Times New Roman" w:hAnsi="Times New Roman" w:cs="Times New Roman"/>
+          <w:b/>
+          <w:sz w:val="24"/>
+          <w:szCs w:val="24"/>
+        </w:rPr>
+        <w:t xml:space="preserve">Situación Problema.................................................................................... 3 </w:t>
+      </w:r>
+    </w:p>
+    <w:p>
+      <w:pPr>
+        <w:spacing w:after="7" w:line="256" w:lineRule="auto"/>
+        <w:ind w:left="-5"/>
+        <w:rPr>
+          <w:rFonts w:ascii="Times New Roman" w:hAnsi="Times New Roman" w:cs="Times New Roman"/>
+          <w:sz w:val="24"/>
+          <w:szCs w:val="24"/>
+        </w:rPr>
+      </w:pPr>
+      <w:r>
+        <w:rPr>
+          <w:rFonts w:ascii="Times New Roman" w:eastAsia="Times New Roman" w:hAnsi="Times New Roman" w:cs="Times New Roman"/>
+          <w:b/>
+          <w:sz w:val="24"/>
+          <w:szCs w:val="24"/>
+        </w:rPr>
+        <w:t xml:space="preserve">1.2. Pregunta Problema ................................................................................ 3 </w:t>
+      </w:r>
+    </w:p>
+    <w:p>
+      <w:pPr>
+        <w:numPr>
+          <w:ilvl w:val="0"/>
+          <w:numId w:val="3"/>
+        </w:numPr>
+        <w:spacing w:after="7" w:line="256" w:lineRule="auto"/>
+        <w:ind w:hanging="245"/>
+        <w:rPr>
+          <w:rFonts w:ascii="Times New Roman" w:hAnsi="Times New Roman" w:cs="Times New Roman"/>
+          <w:sz w:val="24"/>
+          <w:szCs w:val="24"/>
+        </w:rPr>
+      </w:pPr>
+      <w:r>
+        <w:rPr>
+          <w:rFonts w:ascii="Times New Roman" w:eastAsia="Times New Roman" w:hAnsi="Times New Roman" w:cs="Times New Roman"/>
+          <w:b/>
+          <w:sz w:val="24"/>
+          <w:szCs w:val="24"/>
+        </w:rPr>
+        <w:t xml:space="preserve">Justificación................................................................................................ 4 </w:t>
+      </w:r>
+    </w:p>
+    <w:p>
+      <w:pPr>
+        <w:numPr>
+          <w:ilvl w:val="0"/>
+          <w:numId w:val="3"/>
+        </w:numPr>
+        <w:spacing w:after="7" w:line="256" w:lineRule="auto"/>
+        <w:ind w:hanging="245"/>
+        <w:rPr>
+          <w:rFonts w:ascii="Times New Roman" w:hAnsi="Times New Roman" w:cs="Times New Roman"/>
+          <w:sz w:val="24"/>
+          <w:szCs w:val="24"/>
+        </w:rPr>
+      </w:pPr>
+      <w:r>
+        <w:rPr>
+          <w:rFonts w:ascii="Times New Roman" w:eastAsia="Times New Roman" w:hAnsi="Times New Roman" w:cs="Times New Roman"/>
+          <w:b/>
+          <w:sz w:val="24"/>
+          <w:szCs w:val="24"/>
+        </w:rPr>
+        <w:t xml:space="preserve">Objetivo General ....................................................................................... 5 </w:t>
+      </w:r>
+    </w:p>
+    <w:p>
+      <w:pPr>
+        <w:numPr>
+          <w:ilvl w:val="1"/>
+          <w:numId w:val="3"/>
+        </w:numPr>
+        <w:spacing w:after="7" w:line="256" w:lineRule="auto"/>
+        <w:ind w:hanging="542"/>
+        <w:rPr>
+          <w:rFonts w:ascii="Times New Roman" w:hAnsi="Times New Roman" w:cs="Times New Roman"/>
+          <w:sz w:val="24"/>
+          <w:szCs w:val="24"/>
+        </w:rPr>
+      </w:pPr>
+      <w:r>
+        <w:rPr>
+          <w:rFonts w:ascii="Times New Roman" w:eastAsia="Times New Roman" w:hAnsi="Times New Roman" w:cs="Times New Roman"/>
+          <w:b/>
+          <w:sz w:val="24"/>
+          <w:szCs w:val="24"/>
+        </w:rPr>
+        <w:t xml:space="preserve">Objetivos Específicos.............................................................................. 5 </w:t>
+      </w:r>
+      <w:r>
+        <w:rPr>
+          <w:rFonts w:ascii="Times New Roman" w:hAnsi="Times New Roman" w:cs="Times New Roman"/>
+          <w:sz w:val="24"/>
+          <w:szCs w:val="24"/>
+        </w:rPr>
+        <w:t xml:space="preserve"> </w:t>
+      </w:r>
+    </w:p>
+    <w:p>
+      <w:pPr>
+        <w:numPr>
+          <w:ilvl w:val="0"/>
+          <w:numId w:val="3"/>
+        </w:numPr>
+        <w:spacing w:after="7" w:line="256" w:lineRule="auto"/>
+        <w:ind w:hanging="245"/>
+        <w:rPr>
+          <w:rFonts w:ascii="Times New Roman" w:hAnsi="Times New Roman" w:cs="Times New Roman"/>
+          <w:sz w:val="24"/>
+          <w:szCs w:val="24"/>
+        </w:rPr>
+      </w:pPr>
+      <w:r>
+        <w:rPr>
+          <w:rFonts w:ascii="Times New Roman" w:eastAsia="Times New Roman" w:hAnsi="Times New Roman" w:cs="Times New Roman"/>
+          <w:b/>
+          <w:sz w:val="24"/>
+          <w:szCs w:val="24"/>
+        </w:rPr>
+        <w:t xml:space="preserve">Metodología .............................................................................................. 6 </w:t>
+      </w:r>
+    </w:p>
+    <w:p>
+      <w:pPr>
+        <w:numPr>
+          <w:ilvl w:val="1"/>
+          <w:numId w:val="3"/>
+        </w:numPr>
+        <w:spacing w:after="7" w:line="256" w:lineRule="auto"/>
+        <w:ind w:hanging="542"/>
+        <w:rPr>
+          <w:rFonts w:ascii="Times New Roman" w:hAnsi="Times New Roman" w:cs="Times New Roman"/>
+          <w:sz w:val="24"/>
+          <w:szCs w:val="24"/>
+        </w:rPr>
+      </w:pPr>
+      <w:r>
+        <w:rPr>
+          <w:rFonts w:ascii="Times New Roman" w:hAnsi="Times New Roman" w:cs="Times New Roman"/>
+          <w:sz w:val="24"/>
+          <w:szCs w:val="24"/>
+        </w:rPr>
+        <w:t xml:space="preserve">Fases </w:t>
+      </w:r>
+      <w:r>
+        <w:rPr>
+          <w:rFonts w:ascii="Times New Roman" w:eastAsia="Times New Roman" w:hAnsi="Times New Roman" w:cs="Times New Roman"/>
+          <w:b/>
+          <w:sz w:val="24"/>
+          <w:szCs w:val="24"/>
+        </w:rPr>
+        <w:t xml:space="preserve">........................................................................................................ 6 </w:t>
+      </w:r>
+    </w:p>
+    <w:p>
+      <w:pPr>
+        <w:numPr>
+          <w:ilvl w:val="2"/>
+          <w:numId w:val="3"/>
+        </w:numPr>
+        <w:spacing w:after="7" w:line="256" w:lineRule="auto"/>
+        <w:ind w:hanging="605"/>
+        <w:rPr>
+          <w:rFonts w:ascii="Times New Roman" w:hAnsi="Times New Roman" w:cs="Times New Roman"/>
+          <w:sz w:val="24"/>
+          <w:szCs w:val="24"/>
+        </w:rPr>
+      </w:pPr>
+      <w:r>
+        <w:rPr>
+          <w:rFonts w:ascii="Times New Roman" w:hAnsi="Times New Roman" w:cs="Times New Roman"/>
+          <w:sz w:val="24"/>
+          <w:szCs w:val="24"/>
+        </w:rPr>
+        <w:t xml:space="preserve">Planificación </w:t>
+      </w:r>
+      <w:r>
+        <w:rPr>
+          <w:rFonts w:ascii="Times New Roman" w:eastAsia="Times New Roman" w:hAnsi="Times New Roman" w:cs="Times New Roman"/>
+          <w:b/>
+          <w:sz w:val="24"/>
+          <w:szCs w:val="24"/>
+        </w:rPr>
+        <w:t xml:space="preserve">......................................................................................... 6 </w:t>
+      </w:r>
+    </w:p>
+    <w:p>
+      <w:pPr>
+        <w:numPr>
+          <w:ilvl w:val="2"/>
+          <w:numId w:val="3"/>
+        </w:numPr>
+        <w:spacing w:after="7" w:line="256" w:lineRule="auto"/>
+        <w:ind w:hanging="605"/>
+        <w:rPr>
+          <w:rFonts w:ascii="Times New Roman" w:hAnsi="Times New Roman" w:cs="Times New Roman"/>
+          <w:sz w:val="24"/>
+          <w:szCs w:val="24"/>
+        </w:rPr>
+      </w:pPr>
+      <w:r>
+        <w:rPr>
+          <w:rFonts w:ascii="Times New Roman" w:hAnsi="Times New Roman" w:cs="Times New Roman"/>
+          <w:sz w:val="24"/>
+          <w:szCs w:val="24"/>
+        </w:rPr>
+        <w:t xml:space="preserve">Análisis de Riesgos </w:t>
+      </w:r>
+      <w:r>
+        <w:rPr>
+          <w:rFonts w:ascii="Times New Roman" w:eastAsia="Times New Roman" w:hAnsi="Times New Roman" w:cs="Times New Roman"/>
+          <w:b/>
+          <w:sz w:val="24"/>
+          <w:szCs w:val="24"/>
+        </w:rPr>
+        <w:t xml:space="preserve">............................................................................... 6 </w:t>
+      </w:r>
+    </w:p>
+    <w:p>
+      <w:pPr>
+        <w:numPr>
+          <w:ilvl w:val="2"/>
+          <w:numId w:val="3"/>
+        </w:numPr>
+        <w:spacing w:after="7" w:line="256" w:lineRule="auto"/>
+        <w:ind w:hanging="605"/>
+        <w:rPr>
+          <w:rFonts w:ascii="Times New Roman" w:hAnsi="Times New Roman" w:cs="Times New Roman"/>
+          <w:sz w:val="24"/>
+          <w:szCs w:val="24"/>
+        </w:rPr>
+      </w:pPr>
+      <w:r>
+        <w:rPr>
+          <w:rFonts w:ascii="Times New Roman" w:hAnsi="Times New Roman" w:cs="Times New Roman"/>
+          <w:sz w:val="24"/>
+          <w:szCs w:val="24"/>
+        </w:rPr>
+        <w:t xml:space="preserve">Desarrollo </w:t>
+      </w:r>
+      <w:r>
+        <w:rPr>
+          <w:rFonts w:ascii="Times New Roman" w:eastAsia="Times New Roman" w:hAnsi="Times New Roman" w:cs="Times New Roman"/>
+          <w:b/>
+          <w:sz w:val="24"/>
+          <w:szCs w:val="24"/>
+        </w:rPr>
+        <w:t xml:space="preserve">.............................................................................................. 6 </w:t>
+      </w:r>
+    </w:p>
+    <w:p>
+      <w:pPr>
+        <w:numPr>
+          <w:ilvl w:val="2"/>
+          <w:numId w:val="3"/>
+        </w:numPr>
+        <w:spacing w:after="7" w:line="256" w:lineRule="auto"/>
+        <w:ind w:hanging="605"/>
+        <w:rPr>
+          <w:rFonts w:ascii="Times New Roman" w:hAnsi="Times New Roman" w:cs="Times New Roman"/>
+          <w:sz w:val="24"/>
+          <w:szCs w:val="24"/>
+        </w:rPr>
+      </w:pPr>
+      <w:r>
+        <w:rPr>
+          <w:rFonts w:ascii="Times New Roman" w:hAnsi="Times New Roman" w:cs="Times New Roman"/>
+          <w:sz w:val="24"/>
+          <w:szCs w:val="24"/>
+        </w:rPr>
+        <w:t xml:space="preserve">Evaluación </w:t>
+      </w:r>
+      <w:r>
+        <w:rPr>
+          <w:rFonts w:ascii="Times New Roman" w:eastAsia="Times New Roman" w:hAnsi="Times New Roman" w:cs="Times New Roman"/>
+          <w:b/>
+          <w:sz w:val="24"/>
+          <w:szCs w:val="24"/>
+        </w:rPr>
+        <w:t xml:space="preserve">............................................................................................. 7 </w:t>
+      </w:r>
+      <w:r>
+        <w:rPr>
+          <w:rFonts w:ascii="Times New Roman" w:hAnsi="Times New Roman" w:cs="Times New Roman"/>
+          <w:sz w:val="24"/>
+          <w:szCs w:val="24"/>
+        </w:rPr>
+        <w:t xml:space="preserve"> </w:t>
+      </w:r>
+    </w:p>
+    <w:p>
+      <w:pPr>
+        <w:numPr>
+          <w:ilvl w:val="0"/>
+          <w:numId w:val="3"/>
+        </w:numPr>
+        <w:spacing w:after="7" w:line="256" w:lineRule="auto"/>
+        <w:ind w:hanging="245"/>
+        <w:rPr>
+          <w:rFonts w:ascii="Times New Roman" w:hAnsi="Times New Roman" w:cs="Times New Roman"/>
+          <w:sz w:val="24"/>
+          <w:szCs w:val="24"/>
+        </w:rPr>
+      </w:pPr>
+      <w:r>
+        <w:rPr>
+          <w:rFonts w:ascii="Times New Roman" w:eastAsia="Times New Roman" w:hAnsi="Times New Roman" w:cs="Times New Roman"/>
+          <w:b/>
+          <w:sz w:val="24"/>
+          <w:szCs w:val="24"/>
+        </w:rPr>
+        <w:t xml:space="preserve">Marco Tecnológico ................................................................................... 8 </w:t>
+      </w:r>
+    </w:p>
+    <w:p>
+      <w:pPr>
+        <w:numPr>
+          <w:ilvl w:val="1"/>
+          <w:numId w:val="3"/>
+        </w:numPr>
+        <w:spacing w:after="7" w:line="256" w:lineRule="auto"/>
+        <w:ind w:hanging="542"/>
+        <w:rPr>
+          <w:rFonts w:ascii="Times New Roman" w:hAnsi="Times New Roman" w:cs="Times New Roman"/>
+          <w:sz w:val="24"/>
+          <w:szCs w:val="24"/>
+        </w:rPr>
+      </w:pPr>
+      <w:r>
+        <w:rPr>
+          <w:rFonts w:ascii="Times New Roman" w:hAnsi="Times New Roman" w:cs="Times New Roman"/>
+          <w:sz w:val="24"/>
+          <w:szCs w:val="24"/>
+        </w:rPr>
+        <w:t xml:space="preserve">Lenguaje de Programación (Java) </w:t>
+      </w:r>
+      <w:r>
+        <w:rPr>
+          <w:rFonts w:ascii="Times New Roman" w:eastAsia="Times New Roman" w:hAnsi="Times New Roman" w:cs="Times New Roman"/>
+          <w:b/>
+          <w:sz w:val="24"/>
+          <w:szCs w:val="24"/>
+        </w:rPr>
+        <w:t xml:space="preserve">........................................................... 8 </w:t>
+      </w:r>
+    </w:p>
+    <w:p>
+      <w:pPr>
+        <w:numPr>
+          <w:ilvl w:val="1"/>
+          <w:numId w:val="3"/>
+        </w:numPr>
+        <w:spacing w:after="7" w:line="256" w:lineRule="auto"/>
+        <w:ind w:hanging="542"/>
+        <w:rPr>
+          <w:rFonts w:ascii="Times New Roman" w:hAnsi="Times New Roman" w:cs="Times New Roman"/>
+          <w:sz w:val="24"/>
+          <w:szCs w:val="24"/>
+        </w:rPr>
+      </w:pPr>
+      <w:r>
+        <w:rPr>
+          <w:rFonts w:ascii="Times New Roman" w:hAnsi="Times New Roman" w:cs="Times New Roman"/>
+          <w:sz w:val="24"/>
+          <w:szCs w:val="24"/>
+        </w:rPr>
+        <w:t xml:space="preserve">Diseño de Interfaces (Adobe XD) </w:t>
+      </w:r>
+      <w:r>
+        <w:rPr>
+          <w:rFonts w:ascii="Times New Roman" w:eastAsia="Times New Roman" w:hAnsi="Times New Roman" w:cs="Times New Roman"/>
+          <w:b/>
+          <w:sz w:val="24"/>
+          <w:szCs w:val="24"/>
+        </w:rPr>
+        <w:t xml:space="preserve">........................................................... 8 </w:t>
+      </w:r>
+    </w:p>
+    <w:p>
+      <w:pPr>
+        <w:numPr>
+          <w:ilvl w:val="1"/>
+          <w:numId w:val="3"/>
+        </w:numPr>
+        <w:spacing w:after="12" w:line="248" w:lineRule="auto"/>
+        <w:ind w:hanging="542"/>
+        <w:rPr>
+          <w:rFonts w:ascii="Times New Roman" w:hAnsi="Times New Roman" w:cs="Times New Roman"/>
+          <w:sz w:val="24"/>
+          <w:szCs w:val="24"/>
+        </w:rPr>
+      </w:pPr>
+      <w:r>
+        <w:rPr>
+          <w:rFonts w:ascii="Times New Roman" w:hAnsi="Times New Roman" w:cs="Times New Roman"/>
+          <w:sz w:val="24"/>
+          <w:szCs w:val="24"/>
+        </w:rPr>
+        <w:t xml:space="preserve">Entorno de Desarrollo Integrado (IDE) (Eclipse o NetBeans) </w:t>
+      </w:r>
+      <w:r>
+        <w:rPr>
+          <w:rFonts w:ascii="Times New Roman" w:eastAsia="Times New Roman" w:hAnsi="Times New Roman" w:cs="Times New Roman"/>
+          <w:b/>
+          <w:sz w:val="24"/>
+          <w:szCs w:val="24"/>
+        </w:rPr>
+        <w:t xml:space="preserve">…............ 8 </w:t>
+      </w:r>
+    </w:p>
+    <w:p>
+      <w:pPr>
+        <w:numPr>
+          <w:ilvl w:val="1"/>
+          <w:numId w:val="3"/>
+        </w:numPr>
+        <w:spacing w:after="7" w:line="256" w:lineRule="auto"/>
+        <w:ind w:hanging="542"/>
+        <w:rPr>
+          <w:rFonts w:ascii="Times New Roman" w:hAnsi="Times New Roman" w:cs="Times New Roman"/>
+          <w:sz w:val="24"/>
+          <w:szCs w:val="24"/>
+        </w:rPr>
+      </w:pPr>
+      <w:r>
+        <w:rPr>
+          <w:rFonts w:ascii="Times New Roman" w:hAnsi="Times New Roman" w:cs="Times New Roman"/>
+          <w:sz w:val="24"/>
+          <w:szCs w:val="24"/>
+        </w:rPr>
+        <w:t xml:space="preserve">Control de Versiones (Git) </w:t>
+      </w:r>
+      <w:r>
+        <w:rPr>
+          <w:rFonts w:ascii="Times New Roman" w:eastAsia="Times New Roman" w:hAnsi="Times New Roman" w:cs="Times New Roman"/>
+          <w:b/>
+          <w:sz w:val="24"/>
+          <w:szCs w:val="24"/>
+        </w:rPr>
+        <w:t xml:space="preserve">...................................................................... 8 </w:t>
+      </w:r>
+    </w:p>
+    <w:p>
+      <w:pPr>
+        <w:numPr>
+          <w:ilvl w:val="1"/>
+          <w:numId w:val="3"/>
+        </w:numPr>
+        <w:spacing w:after="7" w:line="256" w:lineRule="auto"/>
+        <w:ind w:hanging="542"/>
+        <w:rPr>
+          <w:rFonts w:ascii="Times New Roman" w:hAnsi="Times New Roman" w:cs="Times New Roman"/>
+          <w:sz w:val="24"/>
+          <w:szCs w:val="24"/>
+        </w:rPr>
+      </w:pPr>
+      <w:r>
+        <w:rPr>
+          <w:rFonts w:ascii="Times New Roman" w:hAnsi="Times New Roman" w:cs="Times New Roman"/>
+          <w:sz w:val="24"/>
+          <w:szCs w:val="24"/>
+        </w:rPr>
+        <w:t xml:space="preserve">Plataforma de Desarrollo (IDE) </w:t>
+      </w:r>
+      <w:r>
+        <w:rPr>
+          <w:rFonts w:ascii="Times New Roman" w:eastAsia="Times New Roman" w:hAnsi="Times New Roman" w:cs="Times New Roman"/>
+          <w:b/>
+          <w:sz w:val="24"/>
+          <w:szCs w:val="24"/>
+        </w:rPr>
+        <w:t xml:space="preserve">.............................................................. 8 </w:t>
+      </w:r>
+      <w:r>
+        <w:rPr>
+          <w:rFonts w:ascii="Times New Roman" w:hAnsi="Times New Roman" w:cs="Times New Roman"/>
+          <w:sz w:val="24"/>
+          <w:szCs w:val="24"/>
+        </w:rPr>
+        <w:t xml:space="preserve"> </w:t>
+      </w:r>
+    </w:p>
+    <w:p>
+      <w:pPr>
+        <w:numPr>
+          <w:ilvl w:val="0"/>
+          <w:numId w:val="3"/>
+        </w:numPr>
+        <w:spacing w:after="7" w:line="256" w:lineRule="auto"/>
+        <w:ind w:hanging="245"/>
+        <w:rPr>
+          <w:rFonts w:ascii="Times New Roman" w:hAnsi="Times New Roman" w:cs="Times New Roman"/>
+          <w:sz w:val="24"/>
+          <w:szCs w:val="24"/>
+        </w:rPr>
+      </w:pPr>
+      <w:r>
+        <w:rPr>
+          <w:rFonts w:ascii="Times New Roman" w:eastAsia="Times New Roman" w:hAnsi="Times New Roman" w:cs="Times New Roman"/>
+          <w:b/>
+          <w:sz w:val="24"/>
+          <w:szCs w:val="24"/>
+        </w:rPr>
+        <w:t xml:space="preserve">Marco Conceptual .................................................................................... 9 </w:t>
+      </w:r>
+    </w:p>
+    <w:p>
+      <w:pPr>
+        <w:numPr>
+          <w:ilvl w:val="1"/>
+          <w:numId w:val="3"/>
+        </w:numPr>
+        <w:spacing w:after="7" w:line="256" w:lineRule="auto"/>
+        <w:ind w:hanging="542"/>
+        <w:rPr>
+          <w:rFonts w:ascii="Times New Roman" w:hAnsi="Times New Roman" w:cs="Times New Roman"/>
+          <w:sz w:val="24"/>
+          <w:szCs w:val="24"/>
+        </w:rPr>
+      </w:pPr>
+      <w:r>
+        <w:rPr>
+          <w:rFonts w:ascii="Times New Roman" w:hAnsi="Times New Roman" w:cs="Times New Roman"/>
+          <w:sz w:val="24"/>
+          <w:szCs w:val="24"/>
+        </w:rPr>
+        <w:t xml:space="preserve">Restaurante UPB Food </w:t>
+      </w:r>
+      <w:r>
+        <w:rPr>
+          <w:rFonts w:ascii="Times New Roman" w:eastAsia="Times New Roman" w:hAnsi="Times New Roman" w:cs="Times New Roman"/>
+          <w:b/>
+          <w:sz w:val="24"/>
+          <w:szCs w:val="24"/>
+        </w:rPr>
+        <w:t xml:space="preserve">............................................................................ 9 </w:t>
+      </w:r>
+    </w:p>
+    <w:p>
+      <w:pPr>
+        <w:numPr>
+          <w:ilvl w:val="1"/>
+          <w:numId w:val="3"/>
+        </w:numPr>
+        <w:spacing w:after="7" w:line="256" w:lineRule="auto"/>
+        <w:ind w:hanging="542"/>
+        <w:rPr>
+          <w:rFonts w:ascii="Times New Roman" w:hAnsi="Times New Roman" w:cs="Times New Roman"/>
+          <w:sz w:val="24"/>
+          <w:szCs w:val="24"/>
+        </w:rPr>
+      </w:pPr>
+      <w:r>
+        <w:rPr>
+          <w:rFonts w:ascii="Times New Roman" w:hAnsi="Times New Roman" w:cs="Times New Roman"/>
+          <w:sz w:val="24"/>
+          <w:szCs w:val="24"/>
+        </w:rPr>
+        <w:t xml:space="preserve">Gestión de Pedidos a Domicilio </w:t>
+      </w:r>
+      <w:r>
+        <w:rPr>
+          <w:rFonts w:ascii="Times New Roman" w:eastAsia="Times New Roman" w:hAnsi="Times New Roman" w:cs="Times New Roman"/>
+          <w:b/>
+          <w:sz w:val="24"/>
+          <w:szCs w:val="24"/>
+        </w:rPr>
+        <w:t xml:space="preserve">.............................................................. 9 </w:t>
+      </w:r>
+    </w:p>
+    <w:p>
+      <w:pPr>
+        <w:numPr>
+          <w:ilvl w:val="1"/>
+          <w:numId w:val="3"/>
+        </w:numPr>
+        <w:spacing w:after="7" w:line="256" w:lineRule="auto"/>
+        <w:ind w:hanging="542"/>
+        <w:rPr>
+          <w:rFonts w:ascii="Times New Roman" w:hAnsi="Times New Roman" w:cs="Times New Roman"/>
+          <w:sz w:val="24"/>
+          <w:szCs w:val="24"/>
+        </w:rPr>
+      </w:pPr>
+      <w:r>
+        <w:rPr>
+          <w:rFonts w:ascii="Times New Roman" w:hAnsi="Times New Roman" w:cs="Times New Roman"/>
+          <w:sz w:val="24"/>
+          <w:szCs w:val="24"/>
+        </w:rPr>
+        <w:t xml:space="preserve">Menús y Cartas </w:t>
+      </w:r>
+      <w:r>
+        <w:rPr>
+          <w:rFonts w:ascii="Times New Roman" w:eastAsia="Times New Roman" w:hAnsi="Times New Roman" w:cs="Times New Roman"/>
+          <w:b/>
+          <w:sz w:val="24"/>
+          <w:szCs w:val="24"/>
+        </w:rPr>
+        <w:t xml:space="preserve">........................................................................................ 9 </w:t>
+      </w:r>
+    </w:p>
+    <w:p>
+      <w:pPr>
+        <w:numPr>
+          <w:ilvl w:val="1"/>
+          <w:numId w:val="3"/>
+        </w:numPr>
+        <w:spacing w:after="7" w:line="256" w:lineRule="auto"/>
+        <w:ind w:hanging="542"/>
+        <w:rPr>
+          <w:rFonts w:ascii="Times New Roman" w:hAnsi="Times New Roman" w:cs="Times New Roman"/>
+          <w:sz w:val="24"/>
+          <w:szCs w:val="24"/>
+        </w:rPr>
+      </w:pPr>
+      <w:r>
+        <w:rPr>
+          <w:rFonts w:ascii="Times New Roman" w:hAnsi="Times New Roman" w:cs="Times New Roman"/>
+          <w:sz w:val="24"/>
+          <w:szCs w:val="24"/>
+        </w:rPr>
+        <w:t xml:space="preserve">Clientes </w:t>
+      </w:r>
+      <w:r>
+        <w:rPr>
+          <w:rFonts w:ascii="Times New Roman" w:eastAsia="Times New Roman" w:hAnsi="Times New Roman" w:cs="Times New Roman"/>
+          <w:b/>
+          <w:sz w:val="24"/>
+          <w:szCs w:val="24"/>
+        </w:rPr>
+        <w:t xml:space="preserve">.................................................................................................... 9 </w:t>
+      </w:r>
+    </w:p>
+    <w:p>
+      <w:pPr>
+        <w:numPr>
+          <w:ilvl w:val="1"/>
+          <w:numId w:val="3"/>
+        </w:numPr>
+        <w:spacing w:after="7" w:line="256" w:lineRule="auto"/>
+        <w:ind w:hanging="542"/>
+        <w:rPr>
+          <w:rFonts w:ascii="Times New Roman" w:hAnsi="Times New Roman" w:cs="Times New Roman"/>
+          <w:sz w:val="24"/>
+          <w:szCs w:val="24"/>
+        </w:rPr>
+      </w:pPr>
+      <w:r>
+        <w:rPr>
+          <w:rFonts w:ascii="Times New Roman" w:hAnsi="Times New Roman" w:cs="Times New Roman"/>
+          <w:sz w:val="24"/>
+          <w:szCs w:val="24"/>
+        </w:rPr>
+        <w:t xml:space="preserve">Operadores de Atención Telefónica </w:t>
+      </w:r>
+      <w:r>
+        <w:rPr>
+          <w:rFonts w:ascii="Times New Roman" w:eastAsia="Times New Roman" w:hAnsi="Times New Roman" w:cs="Times New Roman"/>
+          <w:b/>
+          <w:sz w:val="24"/>
+          <w:szCs w:val="24"/>
+        </w:rPr>
+        <w:t xml:space="preserve">........................................................ 9 </w:t>
+      </w:r>
+    </w:p>
+    <w:p>
+      <w:pPr>
+        <w:numPr>
+          <w:ilvl w:val="1"/>
+          <w:numId w:val="3"/>
+        </w:numPr>
+        <w:spacing w:after="7" w:line="256" w:lineRule="auto"/>
+        <w:ind w:hanging="542"/>
+        <w:rPr>
+          <w:rFonts w:ascii="Times New Roman" w:hAnsi="Times New Roman" w:cs="Times New Roman"/>
+          <w:sz w:val="24"/>
+          <w:szCs w:val="24"/>
+        </w:rPr>
+      </w:pPr>
+      <w:r>
+        <w:rPr>
+          <w:rFonts w:ascii="Times New Roman" w:hAnsi="Times New Roman" w:cs="Times New Roman"/>
+          <w:sz w:val="24"/>
+          <w:szCs w:val="24"/>
+        </w:rPr>
+        <w:t xml:space="preserve">Cocina y Preparación de Pedidos </w:t>
+      </w:r>
+      <w:r>
+        <w:rPr>
+          <w:rFonts w:ascii="Times New Roman" w:eastAsia="Times New Roman" w:hAnsi="Times New Roman" w:cs="Times New Roman"/>
+          <w:b/>
+          <w:sz w:val="24"/>
+          <w:szCs w:val="24"/>
+        </w:rPr>
+        <w:t xml:space="preserve">............................................................ 9 </w:t>
+      </w:r>
+    </w:p>
+    <w:p>
+      <w:pPr>
+        <w:numPr>
+          <w:ilvl w:val="1"/>
+          <w:numId w:val="3"/>
+        </w:numPr>
+        <w:spacing w:after="7" w:line="256" w:lineRule="auto"/>
+        <w:ind w:hanging="542"/>
+        <w:rPr>
+          <w:rFonts w:ascii="Times New Roman" w:hAnsi="Times New Roman" w:cs="Times New Roman"/>
+          <w:sz w:val="24"/>
+          <w:szCs w:val="24"/>
+        </w:rPr>
+      </w:pPr>
+      <w:r>
+        <w:rPr>
+          <w:rFonts w:ascii="Times New Roman" w:hAnsi="Times New Roman" w:cs="Times New Roman"/>
+          <w:sz w:val="24"/>
+          <w:szCs w:val="24"/>
+        </w:rPr>
+        <w:t xml:space="preserve">Repartidores </w:t>
+      </w:r>
+      <w:r>
+        <w:rPr>
+          <w:rFonts w:ascii="Times New Roman" w:eastAsia="Times New Roman" w:hAnsi="Times New Roman" w:cs="Times New Roman"/>
+          <w:b/>
+          <w:sz w:val="24"/>
+          <w:szCs w:val="24"/>
+        </w:rPr>
+        <w:t xml:space="preserve">............................................................................................ 9 </w:t>
+      </w:r>
+    </w:p>
+    <w:p>
+      <w:pPr>
+        <w:numPr>
+          <w:ilvl w:val="1"/>
+          <w:numId w:val="3"/>
+        </w:numPr>
+        <w:spacing w:after="12" w:line="248" w:lineRule="auto"/>
+        <w:ind w:hanging="542"/>
+        <w:rPr>
+          <w:rFonts w:ascii="Times New Roman" w:hAnsi="Times New Roman" w:cs="Times New Roman"/>
+          <w:sz w:val="24"/>
+          <w:szCs w:val="24"/>
+        </w:rPr>
+      </w:pPr>
+      <w:r>
+        <w:rPr>
+          <w:rFonts w:ascii="Times New Roman" w:hAnsi="Times New Roman" w:cs="Times New Roman"/>
+          <w:sz w:val="24"/>
+          <w:szCs w:val="24"/>
+        </w:rPr>
+        <w:t xml:space="preserve">Sistema de Gestión de Pedidos a Domicilio </w:t>
+      </w:r>
+      <w:r>
+        <w:rPr>
+          <w:rFonts w:ascii="Times New Roman" w:eastAsia="Times New Roman" w:hAnsi="Times New Roman" w:cs="Times New Roman"/>
+          <w:b/>
+          <w:sz w:val="24"/>
+          <w:szCs w:val="24"/>
+        </w:rPr>
+        <w:t>…....................................... 9</w:t>
+      </w:r>
+      <w:r>
+        <w:rPr>
+          <w:rFonts w:ascii="Times New Roman" w:hAnsi="Times New Roman" w:cs="Times New Roman"/>
+          <w:sz w:val="24"/>
+          <w:szCs w:val="24"/>
+        </w:rPr>
+        <w:t xml:space="preserve"> </w:t>
+      </w:r>
+    </w:p>
+    <w:p>
+      <w:pPr>
+        <w:numPr>
+          <w:ilvl w:val="1"/>
+          <w:numId w:val="3"/>
+        </w:numPr>
+        <w:spacing w:after="7" w:line="256" w:lineRule="auto"/>
+        <w:ind w:hanging="542"/>
+        <w:rPr>
+          <w:rFonts w:ascii="Times New Roman" w:hAnsi="Times New Roman" w:cs="Times New Roman"/>
+          <w:sz w:val="24"/>
+          <w:szCs w:val="24"/>
+        </w:rPr>
+      </w:pPr>
+      <w:r>
+        <w:rPr>
+          <w:rFonts w:ascii="Times New Roman" w:hAnsi="Times New Roman" w:cs="Times New Roman"/>
+          <w:sz w:val="24"/>
+          <w:szCs w:val="24"/>
+        </w:rPr>
+        <w:t xml:space="preserve">Calidad del Servicio </w:t>
+      </w:r>
+      <w:r>
+        <w:rPr>
+          <w:rFonts w:ascii="Times New Roman" w:eastAsia="Times New Roman" w:hAnsi="Times New Roman" w:cs="Times New Roman"/>
+          <w:b/>
+          <w:sz w:val="24"/>
+          <w:szCs w:val="24"/>
+        </w:rPr>
+        <w:t xml:space="preserve">................................................................................ 9 </w:t>
+      </w:r>
+    </w:p>
+    <w:p>
+      <w:pPr>
+        <w:numPr>
+          <w:ilvl w:val="1"/>
+          <w:numId w:val="3"/>
+        </w:numPr>
+        <w:spacing w:after="7" w:line="256" w:lineRule="auto"/>
+        <w:ind w:hanging="542"/>
+        <w:rPr>
+          <w:rFonts w:ascii="Times New Roman" w:hAnsi="Times New Roman" w:cs="Times New Roman"/>
+          <w:sz w:val="24"/>
+          <w:szCs w:val="24"/>
+        </w:rPr>
+      </w:pPr>
+      <w:r>
+        <w:rPr>
+          <w:rFonts w:ascii="Times New Roman" w:hAnsi="Times New Roman" w:cs="Times New Roman"/>
+          <w:sz w:val="24"/>
+          <w:szCs w:val="24"/>
+        </w:rPr>
+        <w:t xml:space="preserve">Eficiencia Operativa </w:t>
+      </w:r>
+      <w:r>
+        <w:rPr>
+          <w:rFonts w:ascii="Times New Roman" w:eastAsia="Times New Roman" w:hAnsi="Times New Roman" w:cs="Times New Roman"/>
+          <w:b/>
+          <w:sz w:val="24"/>
+          <w:szCs w:val="24"/>
+        </w:rPr>
+        <w:t xml:space="preserve">.............................................................................. 9 </w:t>
+      </w:r>
+    </w:p>
+    <w:p>
+      <w:pPr>
+        <w:numPr>
+          <w:ilvl w:val="1"/>
+          <w:numId w:val="3"/>
+        </w:numPr>
+        <w:spacing w:after="7" w:line="256" w:lineRule="auto"/>
+        <w:ind w:hanging="542"/>
+        <w:rPr>
+          <w:rFonts w:ascii="Times New Roman" w:hAnsi="Times New Roman" w:cs="Times New Roman"/>
+          <w:sz w:val="24"/>
+          <w:szCs w:val="24"/>
+        </w:rPr>
+      </w:pPr>
+      <w:r>
+        <w:rPr>
+          <w:rFonts w:ascii="Times New Roman" w:hAnsi="Times New Roman" w:cs="Times New Roman"/>
+          <w:sz w:val="24"/>
+          <w:szCs w:val="24"/>
+        </w:rPr>
+        <w:t xml:space="preserve">Competencia en el Mercado </w:t>
+      </w:r>
+      <w:r>
+        <w:rPr>
+          <w:rFonts w:ascii="Times New Roman" w:eastAsia="Times New Roman" w:hAnsi="Times New Roman" w:cs="Times New Roman"/>
+          <w:b/>
+          <w:sz w:val="24"/>
+          <w:szCs w:val="24"/>
+        </w:rPr>
+        <w:t xml:space="preserve">.................................................................. 10 </w:t>
+      </w:r>
+    </w:p>
+    <w:p>
+      <w:pPr>
+        <w:spacing w:after="2"/>
+        <w:rPr>
+          <w:rFonts w:ascii="Times New Roman" w:hAnsi="Times New Roman" w:cs="Times New Roman"/>
+          <w:sz w:val="24"/>
+          <w:szCs w:val="24"/>
+        </w:rPr>
+      </w:pPr>
+      <w:r>
+        <w:rPr>
+          <w:rFonts w:ascii="Times New Roman" w:hAnsi="Times New Roman" w:cs="Times New Roman"/>
+          <w:sz w:val="24"/>
+          <w:szCs w:val="24"/>
+        </w:rPr>
+        <w:t xml:space="preserve"> </w:t>
+      </w:r>
+    </w:p>
+    <w:p>
+      <w:pPr>
+        <w:numPr>
+          <w:ilvl w:val="0"/>
+          <w:numId w:val="3"/>
+        </w:numPr>
+        <w:spacing w:after="7" w:line="256" w:lineRule="auto"/>
+        <w:ind w:hanging="245"/>
+        <w:rPr>
+          <w:rFonts w:ascii="Times New Roman" w:hAnsi="Times New Roman" w:cs="Times New Roman"/>
+          <w:sz w:val="24"/>
+          <w:szCs w:val="24"/>
+        </w:rPr>
+      </w:pPr>
+      <w:r>
+        <w:rPr>
+          <w:rFonts w:ascii="Times New Roman" w:eastAsia="Times New Roman" w:hAnsi="Times New Roman" w:cs="Times New Roman"/>
+          <w:b/>
+          <w:sz w:val="24"/>
+          <w:szCs w:val="24"/>
+        </w:rPr>
+        <w:t xml:space="preserve">Especificación de Requerimientos ........................................................... 11 </w:t>
+      </w:r>
+    </w:p>
+    <w:p>
+      <w:pPr>
+        <w:numPr>
+          <w:ilvl w:val="0"/>
+          <w:numId w:val="3"/>
+        </w:numPr>
+        <w:spacing w:after="7" w:line="256" w:lineRule="auto"/>
+        <w:ind w:hanging="245"/>
+        <w:rPr>
+          <w:rFonts w:ascii="Times New Roman" w:hAnsi="Times New Roman" w:cs="Times New Roman"/>
+          <w:sz w:val="24"/>
+          <w:szCs w:val="24"/>
+        </w:rPr>
+      </w:pPr>
+      <w:r>
+        <w:rPr>
+          <w:rFonts w:ascii="Times New Roman" w:eastAsia="Times New Roman" w:hAnsi="Times New Roman" w:cs="Times New Roman"/>
+          <w:b/>
+          <w:sz w:val="24"/>
+          <w:szCs w:val="24"/>
+        </w:rPr>
+        <w:t xml:space="preserve">Cronograma................................................................................................ 12 </w:t>
+      </w:r>
+    </w:p>
+    <w:p>
+      <w:pPr>
+        <w:numPr>
+          <w:ilvl w:val="0"/>
+          <w:numId w:val="3"/>
+        </w:numPr>
+        <w:spacing w:after="7" w:line="256" w:lineRule="auto"/>
+        <w:ind w:hanging="245"/>
+        <w:rPr>
+          <w:rFonts w:ascii="Times New Roman" w:hAnsi="Times New Roman" w:cs="Times New Roman"/>
+          <w:sz w:val="24"/>
+          <w:szCs w:val="24"/>
+        </w:rPr>
+      </w:pPr>
+      <w:r>
+        <w:rPr>
+          <w:rFonts w:ascii="Times New Roman" w:eastAsia="Times New Roman" w:hAnsi="Times New Roman" w:cs="Times New Roman"/>
+          <w:b/>
+          <w:sz w:val="24"/>
+          <w:szCs w:val="24"/>
+        </w:rPr>
+        <w:t xml:space="preserve">Referencias bibliográficas ........................................................................ 13-14 </w:t>
+      </w:r>
+    </w:p>
+    <w:p>
+      <w:pPr>
+        <w:spacing w:after="132"/>
+        <w:ind w:left="55"/>
+        <w:jc w:val="center"/>
+        <w:rPr>
+          <w:sz w:val="24"/>
+          <w:szCs w:val="24"/>
+        </w:rPr>
+      </w:pPr>
+      <w:r>
+        <w:rPr>
+          <w:sz w:val="24"/>
+          <w:szCs w:val="24"/>
+        </w:rPr>
+        <w:t xml:space="preserve"> </w:t>
+      </w:r>
+    </w:p>
+    <w:p>
+      <w:pPr>
         <w:spacing w:line="480" w:lineRule="auto"/>
         <w:ind w:firstLine="709"/>
+        <w:rPr>
+          <w:rFonts w:ascii="Times New Roman" w:hAnsi="Times New Roman" w:cs="Times New Roman"/>
+          <w:sz w:val="24"/>
+          <w:szCs w:val="24"/>
+          <w:lang w:val="es-ES"/>
+        </w:rPr>
+      </w:pPr>
+    </w:p>
+    <w:p>
+      <w:pPr>
+        <w:spacing w:line="480" w:lineRule="auto"/>
+        <w:ind w:firstLine="709"/>
         <w:jc w:val="center"/>
         <w:rPr>
           <w:rFonts w:ascii="Times New Roman" w:hAnsi="Times New Roman" w:cs="Times New Roman"/>
-          <w:lang w:val="es-ES"/>
-        </w:rPr>
-      </w:pPr>
-      <w:r>
-        <w:rPr>
-          <w:rFonts w:ascii="Times New Roman" w:hAnsi="Times New Roman" w:cs="Times New Roman"/>
-          <w:lang w:val="es-ES"/>
-        </w:rPr>
-        <w:t>PLANTILLA</w:t>
-      </w:r>
+          <w:sz w:val="24"/>
+          <w:szCs w:val="24"/>
+          <w:lang w:val="es-ES"/>
+        </w:rPr>
+      </w:pPr>
     </w:p>
     <w:p>
       <w:pPr>
         <w:spacing w:line="480" w:lineRule="auto"/>
+        <w:rPr>
+          <w:rFonts w:ascii="Times New Roman" w:hAnsi="Times New Roman" w:cs="Times New Roman"/>
+          <w:sz w:val="24"/>
+          <w:szCs w:val="24"/>
+          <w:lang w:val="es-ES"/>
+        </w:rPr>
+      </w:pPr>
+    </w:p>
+    <w:p>
+      <w:pPr>
+        <w:spacing w:line="480" w:lineRule="auto"/>
         <w:ind w:firstLine="709"/>
         <w:rPr>
           <w:rFonts w:ascii="Times New Roman" w:hAnsi="Times New Roman" w:cs="Times New Roman"/>
@@ -42,20 +1538,9 @@
           <w:szCs w:val="24"/>
           <w:lang w:val="es-ES"/>
         </w:rPr>
+        <w:lastRenderedPageBreak/>
         <w:t>Introducción.</w:t>
       </w:r>
-    </w:p>
-    <w:p>
-      <w:pPr>
-        <w:spacing w:line="480" w:lineRule="auto"/>
-        <w:ind w:firstLine="709"/>
-        <w:rPr>
-          <w:rFonts w:ascii="Times New Roman" w:hAnsi="Times New Roman" w:cs="Times New Roman"/>
-          <w:sz w:val="24"/>
-          <w:szCs w:val="24"/>
-          <w:lang w:val="es-ES"/>
-        </w:rPr>
-      </w:pPr>
     </w:p>
     <w:p>
       <w:pPr>
@@ -265,6 +1750,412 @@
     </w:sectPr>
   </w:body>
 </w:document>
+</file>
+
+<file path=word/numbering.xml><?xml version="1.0" encoding="utf-8"?>
+<w:numbering xmlns:wpc="http://schemas.microsoft.com/office/word/2010/wordprocessingCanvas" xmlns:cx="http://schemas.microsoft.com/office/drawing/2014/chartex" xmlns:cx1="http://schemas.microsoft.com/office/drawing/2015/9/8/chartex" xmlns:cx2="http://schemas.microsoft.com/office/drawing/2015/10/21/chartex" xmlns:cx3="http://schemas.microsoft.com/office/drawing/2016/5/9/chartex" xmlns:cx4="http://schemas.microsoft.com/office/drawing/2016/5/10/chartex" xmlns:cx5="http://schemas.microsoft.com/office/drawing/2016/5/11/chartex" xmlns:cx6="http://schemas.microsoft.com/office/drawing/2016/5/12/chartex" xmlns:cx7="http://schemas.microsoft.com/office/drawing/2016/5/13/chartex" xmlns:cx8="http://schemas.microsoft.com/office/drawing/2016/5/14/chartex" xmlns:mc="http://schemas.openxmlformats.org/markup-compatibility/2006" xmlns:aink="http://schemas.microsoft.com/office/drawing/2016/ink" xmlns:am3d="http://schemas.microsoft.com/office/drawing/2017/model3d" xmlns:o="urn:schemas-microsoft-com:office:office" xmlns:oel="http://schemas.microsoft.com/office/2019/extlst" xmlns:r="http://schemas.openxmlformats.org/officeDocument/2006/relationships" xmlns:m="http://schemas.openxmlformats.org/officeDocument/2006/math" xmlns:v="urn:schemas-microsoft-com:vml" xmlns:wp14="http://schemas.microsoft.com/office/word/2010/wordprocessingDrawing" xmlns:wp="http://schemas.openxmlformats.org/drawingml/2006/wordprocessingDrawing" xmlns:w10="urn:schemas-microsoft-com:office:word" xmlns:w="http://schemas.openxmlformats.org/wordprocessingml/2006/main" xmlns:w14="http://schemas.microsoft.com/office/word/2010/wordml" xmlns:w15="http://schemas.microsoft.com/office/word/2012/wordml" xmlns:w16cex="http://schemas.microsoft.com/office/word/2018/wordml/cex" xmlns:w16cid="http://schemas.microsoft.com/office/word/2016/wordml/cid" xmlns:w16="http://schemas.microsoft.com/office/word/2018/wordml" xmlns:w16sdtdh="http://schemas.microsoft.com/office/word/2020/wordml/sdtdatahash" xmlns:w16se="http://schemas.microsoft.com/office/word/2015/wordml/symex" xmlns:wpg="http://schemas.microsoft.com/office/word/2010/wordprocessingGroup" xmlns:wpi="http://schemas.microsoft.com/office/word/2010/wordprocessingInk" xmlns:wne="http://schemas.microsoft.com/office/word/2006/wordml" xmlns:wps="http://schemas.microsoft.com/office/word/2010/wordprocessingShape" mc:Ignorable="w14 w15 w16se w16cid w16 w16cex w16sdtdh wp14">
+  <w:abstractNum w:abstractNumId="0" w15:restartNumberingAfterBreak="0">
+    <w:nsid w:val="356E6884"/>
+    <w:multiLevelType w:val="multilevel"/>
+    <w:tmpl w:val="A810EBC6"/>
+    <w:lvl w:ilvl="0">
+      <w:start w:val="1"/>
+      <w:numFmt w:val="decimal"/>
+      <w:lvlText w:val="%1."/>
+      <w:lvlJc w:val="left"/>
+      <w:pPr>
+        <w:ind w:left="245"/>
+      </w:pPr>
+      <w:rPr>
+        <w:rFonts w:ascii="Times New Roman" w:eastAsia="Times New Roman" w:hAnsi="Times New Roman" w:cs="Times New Roman"/>
+        <w:b/>
+        <w:bCs/>
+        <w:i w:val="0"/>
+        <w:strike w:val="0"/>
+        <w:dstrike w:val="0"/>
+        <w:color w:val="000000"/>
+        <w:sz w:val="24"/>
+        <w:szCs w:val="24"/>
+        <w:u w:val="none" w:color="000000"/>
+        <w:bdr w:val="none" w:sz="0" w:space="0" w:color="auto"/>
+        <w:shd w:val="clear" w:color="auto" w:fill="auto"/>
+        <w:vertAlign w:val="baseline"/>
+      </w:rPr>
+    </w:lvl>
+    <w:lvl w:ilvl="1">
+      <w:start w:val="1"/>
+      <w:numFmt w:val="decimal"/>
+      <w:lvlText w:val="%1.%2."/>
+      <w:lvlJc w:val="left"/>
+      <w:pPr>
+        <w:ind w:left="1262"/>
+      </w:pPr>
+      <w:rPr>
+        <w:rFonts w:ascii="Times New Roman" w:eastAsia="Times New Roman" w:hAnsi="Times New Roman" w:cs="Times New Roman"/>
+        <w:b/>
+        <w:bCs/>
+        <w:i w:val="0"/>
+        <w:strike w:val="0"/>
+        <w:dstrike w:val="0"/>
+        <w:color w:val="000000"/>
+        <w:sz w:val="24"/>
+        <w:szCs w:val="24"/>
+        <w:u w:val="none" w:color="000000"/>
+        <w:bdr w:val="none" w:sz="0" w:space="0" w:color="auto"/>
+        <w:shd w:val="clear" w:color="auto" w:fill="auto"/>
+        <w:vertAlign w:val="baseline"/>
+      </w:rPr>
+    </w:lvl>
+    <w:lvl w:ilvl="2">
+      <w:start w:val="1"/>
+      <w:numFmt w:val="decimal"/>
+      <w:lvlText w:val="%1.%2.%3."/>
+      <w:lvlJc w:val="left"/>
+      <w:pPr>
+        <w:ind w:left="2045"/>
+      </w:pPr>
+      <w:rPr>
+        <w:rFonts w:ascii="Times New Roman" w:eastAsia="Times New Roman" w:hAnsi="Times New Roman" w:cs="Times New Roman"/>
+        <w:b w:val="0"/>
+        <w:i w:val="0"/>
+        <w:strike w:val="0"/>
+        <w:dstrike w:val="0"/>
+        <w:color w:val="000000"/>
+        <w:sz w:val="24"/>
+        <w:szCs w:val="24"/>
+        <w:u w:val="none" w:color="000000"/>
+        <w:bdr w:val="none" w:sz="0" w:space="0" w:color="auto"/>
+        <w:shd w:val="clear" w:color="auto" w:fill="auto"/>
+        <w:vertAlign w:val="baseline"/>
+      </w:rPr>
+    </w:lvl>
+    <w:lvl w:ilvl="3">
+      <w:start w:val="1"/>
+      <w:numFmt w:val="decimal"/>
+      <w:lvlText w:val="%4"/>
+      <w:lvlJc w:val="left"/>
+      <w:pPr>
+        <w:ind w:left="1080"/>
+      </w:pPr>
+      <w:rPr>
+        <w:rFonts w:ascii="Times New Roman" w:eastAsia="Times New Roman" w:hAnsi="Times New Roman" w:cs="Times New Roman"/>
+        <w:b w:val="0"/>
+        <w:i w:val="0"/>
+        <w:strike w:val="0"/>
+        <w:dstrike w:val="0"/>
+        <w:color w:val="000000"/>
+        <w:sz w:val="24"/>
+        <w:szCs w:val="24"/>
+        <w:u w:val="none" w:color="000000"/>
+        <w:bdr w:val="none" w:sz="0" w:space="0" w:color="auto"/>
+        <w:shd w:val="clear" w:color="auto" w:fill="auto"/>
+        <w:vertAlign w:val="baseline"/>
+      </w:rPr>
+    </w:lvl>
+    <w:lvl w:ilvl="4">
+      <w:start w:val="1"/>
+      <w:numFmt w:val="lowerLetter"/>
+      <w:lvlText w:val="%5"/>
+      <w:lvlJc w:val="left"/>
+      <w:pPr>
+        <w:ind w:left="1800"/>
+      </w:pPr>
+      <w:rPr>
+        <w:rFonts w:ascii="Times New Roman" w:eastAsia="Times New Roman" w:hAnsi="Times New Roman" w:cs="Times New Roman"/>
+        <w:b w:val="0"/>
+        <w:i w:val="0"/>
+        <w:strike w:val="0"/>
+        <w:dstrike w:val="0"/>
+        <w:color w:val="000000"/>
+        <w:sz w:val="24"/>
+        <w:szCs w:val="24"/>
+        <w:u w:val="none" w:color="000000"/>
+        <w:bdr w:val="none" w:sz="0" w:space="0" w:color="auto"/>
+        <w:shd w:val="clear" w:color="auto" w:fill="auto"/>
+        <w:vertAlign w:val="baseline"/>
+      </w:rPr>
+    </w:lvl>
+    <w:lvl w:ilvl="5">
+      <w:start w:val="1"/>
+      <w:numFmt w:val="lowerRoman"/>
+      <w:lvlText w:val="%6"/>
+      <w:lvlJc w:val="left"/>
+      <w:pPr>
+        <w:ind w:left="2520"/>
+      </w:pPr>
+      <w:rPr>
+        <w:rFonts w:ascii="Times New Roman" w:eastAsia="Times New Roman" w:hAnsi="Times New Roman" w:cs="Times New Roman"/>
+        <w:b w:val="0"/>
+        <w:i w:val="0"/>
+        <w:strike w:val="0"/>
+        <w:dstrike w:val="0"/>
+        <w:color w:val="000000"/>
+        <w:sz w:val="24"/>
+        <w:szCs w:val="24"/>
+        <w:u w:val="none" w:color="000000"/>
+        <w:bdr w:val="none" w:sz="0" w:space="0" w:color="auto"/>
+        <w:shd w:val="clear" w:color="auto" w:fill="auto"/>
+        <w:vertAlign w:val="baseline"/>
+      </w:rPr>
+    </w:lvl>
+    <w:lvl w:ilvl="6">
+      <w:start w:val="1"/>
+      <w:numFmt w:val="decimal"/>
+      <w:lvlText w:val="%7"/>
+      <w:lvlJc w:val="left"/>
+      <w:pPr>
+        <w:ind w:left="3240"/>
+      </w:pPr>
+      <w:rPr>
+        <w:rFonts w:ascii="Times New Roman" w:eastAsia="Times New Roman" w:hAnsi="Times New Roman" w:cs="Times New Roman"/>
+        <w:b w:val="0"/>
+        <w:i w:val="0"/>
+        <w:strike w:val="0"/>
+        <w:dstrike w:val="0"/>
+        <w:color w:val="000000"/>
+        <w:sz w:val="24"/>
+        <w:szCs w:val="24"/>
+        <w:u w:val="none" w:color="000000"/>
+        <w:bdr w:val="none" w:sz="0" w:space="0" w:color="auto"/>
+        <w:shd w:val="clear" w:color="auto" w:fill="auto"/>
+        <w:vertAlign w:val="baseline"/>
+      </w:rPr>
+    </w:lvl>
+    <w:lvl w:ilvl="7">
+      <w:start w:val="1"/>
+      <w:numFmt w:val="lowerLetter"/>
+      <w:lvlText w:val="%8"/>
+      <w:lvlJc w:val="left"/>
+      <w:pPr>
+        <w:ind w:left="3960"/>
+      </w:pPr>
+      <w:rPr>
+        <w:rFonts w:ascii="Times New Roman" w:eastAsia="Times New Roman" w:hAnsi="Times New Roman" w:cs="Times New Roman"/>
+        <w:b w:val="0"/>
+        <w:i w:val="0"/>
+        <w:strike w:val="0"/>
+        <w:dstrike w:val="0"/>
+        <w:color w:val="000000"/>
+        <w:sz w:val="24"/>
+        <w:szCs w:val="24"/>
+        <w:u w:val="none" w:color="000000"/>
+        <w:bdr w:val="none" w:sz="0" w:space="0" w:color="auto"/>
+        <w:shd w:val="clear" w:color="auto" w:fill="auto"/>
+        <w:vertAlign w:val="baseline"/>
+      </w:rPr>
+    </w:lvl>
+    <w:lvl w:ilvl="8">
+      <w:start w:val="1"/>
+      <w:numFmt w:val="lowerRoman"/>
+      <w:lvlText w:val="%9"/>
+      <w:lvlJc w:val="left"/>
+      <w:pPr>
+        <w:ind w:left="4680"/>
+      </w:pPr>
+      <w:rPr>
+        <w:rFonts w:ascii="Times New Roman" w:eastAsia="Times New Roman" w:hAnsi="Times New Roman" w:cs="Times New Roman"/>
+        <w:b w:val="0"/>
+        <w:i w:val="0"/>
+        <w:strike w:val="0"/>
+        <w:dstrike w:val="0"/>
+        <w:color w:val="000000"/>
+        <w:sz w:val="24"/>
+        <w:szCs w:val="24"/>
+        <w:u w:val="none" w:color="000000"/>
+        <w:bdr w:val="none" w:sz="0" w:space="0" w:color="auto"/>
+        <w:shd w:val="clear" w:color="auto" w:fill="auto"/>
+        <w:vertAlign w:val="baseline"/>
+      </w:rPr>
+    </w:lvl>
+  </w:abstractNum>
+  <w:abstractNum w:abstractNumId="1" w15:restartNumberingAfterBreak="0">
+    <w:nsid w:val="52832D02"/>
+    <w:multiLevelType w:val="hybridMultilevel"/>
+    <w:tmpl w:val="06E02DFE"/>
+    <w:lvl w:ilvl="0" w:tplc="080A000F">
+      <w:start w:val="1"/>
+      <w:numFmt w:val="decimal"/>
+      <w:lvlText w:val="%1."/>
+      <w:lvlJc w:val="left"/>
+      <w:pPr>
+        <w:ind w:left="720" w:hanging="360"/>
+      </w:pPr>
+      <w:rPr>
+        <w:rFonts w:hint="default"/>
+      </w:rPr>
+    </w:lvl>
+    <w:lvl w:ilvl="1" w:tplc="080A0019" w:tentative="1">
+      <w:start w:val="1"/>
+      <w:numFmt w:val="lowerLetter"/>
+      <w:lvlText w:val="%2."/>
+      <w:lvlJc w:val="left"/>
+      <w:pPr>
+        <w:ind w:left="1440" w:hanging="360"/>
+      </w:pPr>
+    </w:lvl>
+    <w:lvl w:ilvl="2" w:tplc="080A001B" w:tentative="1">
+      <w:start w:val="1"/>
+      <w:numFmt w:val="lowerRoman"/>
+      <w:lvlText w:val="%3."/>
+      <w:lvlJc w:val="right"/>
+      <w:pPr>
+        <w:ind w:left="2160" w:hanging="180"/>
+      </w:pPr>
+    </w:lvl>
+    <w:lvl w:ilvl="3" w:tplc="080A000F" w:tentative="1">
+      <w:start w:val="1"/>
+      <w:numFmt w:val="decimal"/>
+      <w:lvlText w:val="%4."/>
+      <w:lvlJc w:val="left"/>
+      <w:pPr>
+        <w:ind w:left="2880" w:hanging="360"/>
+      </w:pPr>
+    </w:lvl>
+    <w:lvl w:ilvl="4" w:tplc="080A0019" w:tentative="1">
+      <w:start w:val="1"/>
+      <w:numFmt w:val="lowerLetter"/>
+      <w:lvlText w:val="%5."/>
+      <w:lvlJc w:val="left"/>
+      <w:pPr>
+        <w:ind w:left="3600" w:hanging="360"/>
+      </w:pPr>
+    </w:lvl>
+    <w:lvl w:ilvl="5" w:tplc="080A001B" w:tentative="1">
+      <w:start w:val="1"/>
+      <w:numFmt w:val="lowerRoman"/>
+      <w:lvlText w:val="%6."/>
+      <w:lvlJc w:val="right"/>
+      <w:pPr>
+        <w:ind w:left="4320" w:hanging="180"/>
+      </w:pPr>
+    </w:lvl>
+    <w:lvl w:ilvl="6" w:tplc="080A000F" w:tentative="1">
+      <w:start w:val="1"/>
+      <w:numFmt w:val="decimal"/>
+      <w:lvlText w:val="%7."/>
+      <w:lvlJc w:val="left"/>
+      <w:pPr>
+        <w:ind w:left="5040" w:hanging="360"/>
+      </w:pPr>
+    </w:lvl>
+    <w:lvl w:ilvl="7" w:tplc="080A0019" w:tentative="1">
+      <w:start w:val="1"/>
+      <w:numFmt w:val="lowerLetter"/>
+      <w:lvlText w:val="%8."/>
+      <w:lvlJc w:val="left"/>
+      <w:pPr>
+        <w:ind w:left="5760" w:hanging="360"/>
+      </w:pPr>
+    </w:lvl>
+    <w:lvl w:ilvl="8" w:tplc="080A001B" w:tentative="1">
+      <w:start w:val="1"/>
+      <w:numFmt w:val="lowerRoman"/>
+      <w:lvlText w:val="%9."/>
+      <w:lvlJc w:val="right"/>
+      <w:pPr>
+        <w:ind w:left="6480" w:hanging="180"/>
+      </w:pPr>
+    </w:lvl>
+  </w:abstractNum>
+  <w:abstractNum w:abstractNumId="2" w15:restartNumberingAfterBreak="0">
+    <w:nsid w:val="70C17E8E"/>
+    <w:multiLevelType w:val="hybridMultilevel"/>
+    <w:tmpl w:val="56A6B770"/>
+    <w:lvl w:ilvl="0" w:tplc="652246F4">
+      <w:start w:val="1"/>
+      <w:numFmt w:val="decimal"/>
+      <w:lvlText w:val="%1."/>
+      <w:lvlJc w:val="left"/>
+      <w:pPr>
+        <w:ind w:left="1069" w:hanging="360"/>
+      </w:pPr>
+      <w:rPr>
+        <w:rFonts w:hint="default"/>
+      </w:rPr>
+    </w:lvl>
+    <w:lvl w:ilvl="1" w:tplc="080A0019" w:tentative="1">
+      <w:start w:val="1"/>
+      <w:numFmt w:val="lowerLetter"/>
+      <w:lvlText w:val="%2."/>
+      <w:lvlJc w:val="left"/>
+      <w:pPr>
+        <w:ind w:left="1789" w:hanging="360"/>
+      </w:pPr>
+    </w:lvl>
+    <w:lvl w:ilvl="2" w:tplc="080A001B" w:tentative="1">
+      <w:start w:val="1"/>
+      <w:numFmt w:val="lowerRoman"/>
+      <w:lvlText w:val="%3."/>
+      <w:lvlJc w:val="right"/>
+      <w:pPr>
+        <w:ind w:left="2509" w:hanging="180"/>
+      </w:pPr>
+    </w:lvl>
+    <w:lvl w:ilvl="3" w:tplc="080A000F" w:tentative="1">
+      <w:start w:val="1"/>
+      <w:numFmt w:val="decimal"/>
+      <w:lvlText w:val="%4."/>
+      <w:lvlJc w:val="left"/>
+      <w:pPr>
+        <w:ind w:left="3229" w:hanging="360"/>
+      </w:pPr>
+    </w:lvl>
+    <w:lvl w:ilvl="4" w:tplc="080A0019" w:tentative="1">
+      <w:start w:val="1"/>
+      <w:numFmt w:val="lowerLetter"/>
+      <w:lvlText w:val="%5."/>
+      <w:lvlJc w:val="left"/>
+      <w:pPr>
+        <w:ind w:left="3949" w:hanging="360"/>
+      </w:pPr>
+    </w:lvl>
+    <w:lvl w:ilvl="5" w:tplc="080A001B" w:tentative="1">
+      <w:start w:val="1"/>
+      <w:numFmt w:val="lowerRoman"/>
+      <w:lvlText w:val="%6."/>
+      <w:lvlJc w:val="right"/>
+      <w:pPr>
+        <w:ind w:left="4669" w:hanging="180"/>
+      </w:pPr>
+    </w:lvl>
+    <w:lvl w:ilvl="6" w:tplc="080A000F" w:tentative="1">
+      <w:start w:val="1"/>
+      <w:numFmt w:val="decimal"/>
+      <w:lvlText w:val="%7."/>
+      <w:lvlJc w:val="left"/>
+      <w:pPr>
+        <w:ind w:left="5389" w:hanging="360"/>
+      </w:pPr>
+    </w:lvl>
+    <w:lvl w:ilvl="7" w:tplc="080A0019" w:tentative="1">
+      <w:start w:val="1"/>
+      <w:numFmt w:val="lowerLetter"/>
+      <w:lvlText w:val="%8."/>
+      <w:lvlJc w:val="left"/>
+      <w:pPr>
+        <w:ind w:left="6109" w:hanging="360"/>
+      </w:pPr>
+    </w:lvl>
+    <w:lvl w:ilvl="8" w:tplc="080A001B" w:tentative="1">
+      <w:start w:val="1"/>
+      <w:numFmt w:val="lowerRoman"/>
+      <w:lvlText w:val="%9."/>
+      <w:lvlJc w:val="right"/>
+      <w:pPr>
+        <w:ind w:left="6829" w:hanging="180"/>
+      </w:pPr>
+    </w:lvl>
+  </w:abstractNum>
+  <w:num w:numId="1" w16cid:durableId="2080861919">
+    <w:abstractNumId w:val="2"/>
+  </w:num>
+  <w:num w:numId="2" w16cid:durableId="834957157">
+    <w:abstractNumId w:val="1"/>
+  </w:num>
+  <w:num w:numId="3" w16cid:durableId="1932277703">
+    <w:abstractNumId w:val="0"/>
+  </w:num>
+</w:numbering>
 </file>
 
 <file path=word/styles.xml><?xml version="1.0" encoding="utf-8"?>
@@ -693,6 +2584,17 @@
     <w:semiHidden/>
     <w:unhideWhenUsed/>
   </w:style>
+  <w:style w:type="paragraph" w:styleId="Prrafodelista">
+    <w:name w:val="List Paragraph"/>
+    <w:basedOn w:val="Normal"/>
+    <w:uiPriority w:val="34"/>
+    <w:qFormat/>
+    <w:rsid w:val="00407C61"/>
+    <w:pPr>
+      <w:ind w:left="720"/>
+      <w:contextualSpacing/>
+    </w:pPr>
+  </w:style>
 </w:styles>
 </file>
 
